--- a/docs/biz/cap-table/cap-table-fiddelize.docx
+++ b/docs/biz/cap-table/cap-table-fiddelize.docx
@@ -267,7 +267,15 @@
           <w:szCs w:val="28"/>
           <w:lang w:val="en-US"/>
         </w:rPr>
-        <w:t>850</w:t>
+        <w:t>80</w:t>
+      </w:r>
+      <w:r>
+        <w:rPr>
+          <w:sz w:val="28"/>
+          <w:szCs w:val="28"/>
+          <w:lang w:val="en-US"/>
+        </w:rPr>
+        <w:t>0</w:t>
       </w:r>
       <w:r>
         <w:rPr>
@@ -346,29 +354,34 @@
         <w:rPr>
           <w:sz w:val="28"/>
           <w:szCs w:val="28"/>
-          <w:lang w:val="en-US"/>
         </w:rPr>
       </w:pPr>
       <w:proofErr w:type="spellStart"/>
+      <w:r>
+        <w:rPr>
+          <w:b/>
+          <w:sz w:val="28"/>
+          <w:szCs w:val="28"/>
+        </w:rPr>
+        <w:t>Qtde</w:t>
+      </w:r>
+      <w:proofErr w:type="spellEnd"/>
+      <w:r>
+        <w:rPr>
+          <w:b/>
+          <w:sz w:val="28"/>
+          <w:szCs w:val="28"/>
+        </w:rPr>
+        <w:t xml:space="preserve">. </w:t>
+      </w:r>
       <w:proofErr w:type="gramStart"/>
       <w:r>
         <w:rPr>
           <w:b/>
           <w:sz w:val="28"/>
           <w:szCs w:val="28"/>
-          <w:lang w:val="en-US"/>
-        </w:rPr>
-        <w:t>Qtde</w:t>
-      </w:r>
-      <w:proofErr w:type="spellEnd"/>
-      <w:r>
-        <w:rPr>
-          <w:b/>
-          <w:sz w:val="28"/>
-          <w:szCs w:val="28"/>
-          <w:lang w:val="en-US"/>
-        </w:rPr>
-        <w:t>.</w:t>
+        </w:rPr>
+        <w:t>de</w:t>
       </w:r>
       <w:proofErr w:type="gramEnd"/>
       <w:r>
@@ -376,70 +389,30 @@
           <w:b/>
           <w:sz w:val="28"/>
           <w:szCs w:val="28"/>
-          <w:lang w:val="en-US"/>
+        </w:rPr>
+        <w:t xml:space="preserve"> q</w:t>
+      </w:r>
+      <w:r>
+        <w:rPr>
+          <w:b/>
+          <w:sz w:val="28"/>
+          <w:szCs w:val="28"/>
+        </w:rPr>
+        <w:t>uotas:</w:t>
+      </w:r>
+      <w:r>
+        <w:rPr>
+          <w:sz w:val="28"/>
+          <w:szCs w:val="28"/>
         </w:rPr>
         <w:t xml:space="preserve"> </w:t>
       </w:r>
-      <w:proofErr w:type="gramStart"/>
-      <w:r>
-        <w:rPr>
-          <w:b/>
-          <w:sz w:val="28"/>
-          <w:szCs w:val="28"/>
-          <w:lang w:val="en-US"/>
-        </w:rPr>
-        <w:t>de</w:t>
-      </w:r>
-      <w:proofErr w:type="gramEnd"/>
-      <w:r>
-        <w:rPr>
-          <w:b/>
-          <w:sz w:val="28"/>
-          <w:szCs w:val="28"/>
-          <w:lang w:val="en-US"/>
-        </w:rPr>
-        <w:t xml:space="preserve"> q</w:t>
-      </w:r>
-      <w:r>
-        <w:rPr>
-          <w:b/>
-          <w:sz w:val="28"/>
-          <w:szCs w:val="28"/>
-          <w:lang w:val="en-US"/>
-        </w:rPr>
-        <w:t>uotas:</w:t>
-      </w:r>
-      <w:r>
-        <w:rPr>
-          <w:sz w:val="28"/>
-          <w:szCs w:val="28"/>
-          <w:lang w:val="en-US"/>
-        </w:rPr>
-        <w:t xml:space="preserve"> </w:t>
-      </w:r>
-      <w:r>
-        <w:rPr>
-          <w:sz w:val="28"/>
-          <w:szCs w:val="28"/>
-          <w:lang w:val="en-US"/>
-        </w:rPr>
-        <w:t>5</w:t>
-      </w:r>
-      <w:r>
-        <w:rPr>
-          <w:sz w:val="28"/>
-          <w:szCs w:val="28"/>
-          <w:lang w:val="en-US"/>
-        </w:rPr>
-        <w:t>,</w:t>
-      </w:r>
-      <w:r>
-        <w:rPr>
-          <w:sz w:val="28"/>
-          <w:szCs w:val="28"/>
-          <w:lang w:val="en-US"/>
-        </w:rPr>
-        <w:t>000</w:t>
+      <w:r>
+        <w:rPr>
+          <w:sz w:val="28"/>
+          <w:szCs w:val="28"/>
+        </w:rPr>
+        <w:t>5,000</w:t>
       </w:r>
     </w:p>
     <w:p>
@@ -704,7 +677,7 @@
                 <w:sz w:val="24"/>
                 <w:szCs w:val="24"/>
               </w:rPr>
-              <w:t>150</w:t>
+              <w:t>200</w:t>
             </w:r>
             <w:r>
               <w:rPr>
@@ -731,7 +704,14 @@
                 <w:sz w:val="24"/>
                 <w:szCs w:val="24"/>
               </w:rPr>
-              <w:t>3%</w:t>
+              <w:t>4</w:t>
+            </w:r>
+            <w:r>
+              <w:rPr>
+                <w:sz w:val="24"/>
+                <w:szCs w:val="24"/>
+              </w:rPr>
+              <w:t>%</w:t>
             </w:r>
           </w:p>
         </w:tc>
@@ -751,7 +731,7 @@
                 <w:sz w:val="24"/>
                 <w:szCs w:val="24"/>
               </w:rPr>
-              <w:t>R$ 150</w:t>
+              <w:t>R$ 200</w:t>
             </w:r>
           </w:p>
         </w:tc>
@@ -802,7 +782,14 @@
                 <w:sz w:val="24"/>
                 <w:szCs w:val="24"/>
               </w:rPr>
-              <w:t>4,350</w:t>
+              <w:t>4,30</w:t>
+            </w:r>
+            <w:r>
+              <w:rPr>
+                <w:sz w:val="24"/>
+                <w:szCs w:val="24"/>
+              </w:rPr>
+              <w:t>0</w:t>
             </w:r>
           </w:p>
         </w:tc>
@@ -829,7 +816,14 @@
                 <w:sz w:val="24"/>
                 <w:szCs w:val="24"/>
               </w:rPr>
-              <w:t>7%</w:t>
+              <w:t>6</w:t>
+            </w:r>
+            <w:r>
+              <w:rPr>
+                <w:sz w:val="24"/>
+                <w:szCs w:val="24"/>
+              </w:rPr>
+              <w:t>%</w:t>
             </w:r>
           </w:p>
         </w:tc>
@@ -849,7 +843,14 @@
                 <w:sz w:val="24"/>
                 <w:szCs w:val="24"/>
               </w:rPr>
-              <w:t>R$ 4.850</w:t>
+              <w:t>R$ 4.80</w:t>
+            </w:r>
+            <w:r>
+              <w:rPr>
+                <w:sz w:val="24"/>
+                <w:szCs w:val="24"/>
+              </w:rPr>
+              <w:t>0</w:t>
             </w:r>
           </w:p>
         </w:tc>
@@ -1111,6 +1112,7 @@
         </w:rPr>
         <w:t xml:space="preserve"> </w:t>
       </w:r>
+      <w:proofErr w:type="gramStart"/>
       <w:r>
         <w:rPr>
           <w:b/>
@@ -1127,15 +1129,38 @@
         </w:rPr>
         <w:t>d</w:t>
       </w:r>
-      <w:bookmarkStart w:id="0" w:name="_GoBack"/>
-      <w:bookmarkEnd w:id="0"/>
-      <w:r>
-        <w:rPr>
-          <w:b/>
-          <w:sz w:val="24"/>
-          <w:szCs w:val="24"/>
-        </w:rPr>
-        <w:t>delize.com/</w:t>
+      <w:r>
+        <w:rPr>
+          <w:b/>
+          <w:sz w:val="24"/>
+          <w:szCs w:val="24"/>
+        </w:rPr>
+        <w:t>delize.com</w:t>
+      </w:r>
+      <w:r>
+        <w:rPr>
+          <w:b/>
+          <w:sz w:val="24"/>
+          <w:szCs w:val="24"/>
+        </w:rPr>
+        <w:t>.</w:t>
+      </w:r>
+      <w:proofErr w:type="gramEnd"/>
+      <w:r>
+        <w:rPr>
+          <w:b/>
+          <w:sz w:val="24"/>
+          <w:szCs w:val="24"/>
+        </w:rPr>
+        <w:t>br</w:t>
+      </w:r>
+      <w:r>
+        <w:rPr>
+          <w:b/>
+          <w:sz w:val="24"/>
+          <w:szCs w:val="24"/>
+        </w:rPr>
+        <w:t>/</w:t>
       </w:r>
       <w:proofErr w:type="spellStart"/>
       <w:r>
@@ -1173,12 +1198,21 @@
           <w:szCs w:val="24"/>
         </w:rPr>
       </w:pPr>
-      <w:r>
-        <w:rPr>
-          <w:sz w:val="24"/>
-          <w:szCs w:val="24"/>
-        </w:rPr>
-        <w:t xml:space="preserve">Informações de faturamento estará disponível no </w:t>
+      <w:proofErr w:type="gramStart"/>
+      <w:r>
+        <w:rPr>
+          <w:sz w:val="24"/>
+          <w:szCs w:val="24"/>
+        </w:rPr>
+        <w:t>Informações de faturamento estará</w:t>
+      </w:r>
+      <w:proofErr w:type="gramEnd"/>
+      <w:r>
+        <w:rPr>
+          <w:sz w:val="24"/>
+          <w:szCs w:val="24"/>
+        </w:rPr>
+        <w:t xml:space="preserve"> disponível no </w:t>
       </w:r>
       <w:proofErr w:type="spellStart"/>
       <w:r>
@@ -1411,7 +1445,6 @@
       <w:pPr>
         <w:spacing w:after="0"/>
         <w:rPr>
-          <w:b/>
           <w:sz w:val="24"/>
           <w:szCs w:val="24"/>
         </w:rPr>
@@ -1431,6 +1464,568 @@
         </w:rPr>
         <w:t>02/03/22</w:t>
       </w:r>
+    </w:p>
+    <w:p>
+      <w:pPr>
+        <w:spacing w:after="0"/>
+        <w:rPr>
+          <w:sz w:val="24"/>
+          <w:szCs w:val="24"/>
+        </w:rPr>
+      </w:pPr>
+      <w:bookmarkStart w:id="0" w:name="_GoBack"/>
+      <w:bookmarkEnd w:id="0"/>
+    </w:p>
+    <w:p>
+      <w:pPr>
+        <w:jc w:val="center"/>
+        <w:rPr>
+          <w:b/>
+          <w:sz w:val="48"/>
+        </w:rPr>
+      </w:pPr>
+      <w:r>
+        <w:rPr>
+          <w:b/>
+          <w:sz w:val="48"/>
+        </w:rPr>
+        <w:lastRenderedPageBreak/>
+        <w:t>REGISTROS CAP TABLE</w:t>
+      </w:r>
+    </w:p>
+    <w:tbl>
+      <w:tblPr>
+        <w:tblStyle w:val="Tabelacomgrade"/>
+        <w:tblW w:w="0" w:type="auto"/>
+        <w:tblLook w:val="04A0" w:firstRow="1" w:lastRow="0" w:firstColumn="1" w:lastColumn="0" w:noHBand="0" w:noVBand="1"/>
+      </w:tblPr>
+      <w:tblGrid>
+        <w:gridCol w:w="1669"/>
+        <w:gridCol w:w="2327"/>
+        <w:gridCol w:w="1465"/>
+        <w:gridCol w:w="1627"/>
+        <w:gridCol w:w="1632"/>
+      </w:tblGrid>
+      <w:tr>
+        <w:tc>
+          <w:tcPr>
+            <w:tcW w:w="1669" w:type="dxa"/>
+          </w:tcPr>
+          <w:p>
+            <w:pPr>
+              <w:jc w:val="center"/>
+              <w:rPr>
+                <w:b/>
+                <w:sz w:val="32"/>
+                <w:szCs w:val="32"/>
+              </w:rPr>
+            </w:pPr>
+            <w:r>
+              <w:rPr>
+                <w:b/>
+                <w:sz w:val="32"/>
+                <w:szCs w:val="32"/>
+              </w:rPr>
+              <w:t>Data</w:t>
+            </w:r>
+          </w:p>
+        </w:tc>
+        <w:tc>
+          <w:tcPr>
+            <w:tcW w:w="2327" w:type="dxa"/>
+          </w:tcPr>
+          <w:p>
+            <w:pPr>
+              <w:jc w:val="center"/>
+              <w:rPr>
+                <w:b/>
+                <w:sz w:val="32"/>
+                <w:szCs w:val="32"/>
+              </w:rPr>
+            </w:pPr>
+            <w:proofErr w:type="spellStart"/>
+            <w:r>
+              <w:rPr>
+                <w:b/>
+                <w:sz w:val="32"/>
+                <w:szCs w:val="32"/>
+              </w:rPr>
+              <w:t>Shareholder</w:t>
+            </w:r>
+            <w:proofErr w:type="spellEnd"/>
+          </w:p>
+        </w:tc>
+        <w:tc>
+          <w:tcPr>
+            <w:tcW w:w="1465" w:type="dxa"/>
+          </w:tcPr>
+          <w:p>
+            <w:pPr>
+              <w:jc w:val="center"/>
+              <w:rPr>
+                <w:b/>
+                <w:sz w:val="32"/>
+                <w:szCs w:val="32"/>
+              </w:rPr>
+            </w:pPr>
+            <w:r>
+              <w:rPr>
+                <w:b/>
+                <w:sz w:val="32"/>
+                <w:szCs w:val="32"/>
+              </w:rPr>
+              <w:t>Quotas</w:t>
+            </w:r>
+          </w:p>
+        </w:tc>
+        <w:tc>
+          <w:tcPr>
+            <w:tcW w:w="1627" w:type="dxa"/>
+          </w:tcPr>
+          <w:p>
+            <w:pPr>
+              <w:jc w:val="center"/>
+              <w:rPr>
+                <w:b/>
+                <w:sz w:val="32"/>
+                <w:szCs w:val="32"/>
+              </w:rPr>
+            </w:pPr>
+            <w:r>
+              <w:rPr>
+                <w:b/>
+                <w:sz w:val="32"/>
+                <w:szCs w:val="32"/>
+              </w:rPr>
+              <w:t>%</w:t>
+            </w:r>
+          </w:p>
+        </w:tc>
+        <w:tc>
+          <w:tcPr>
+            <w:tcW w:w="1632" w:type="dxa"/>
+          </w:tcPr>
+          <w:p>
+            <w:pPr>
+              <w:jc w:val="center"/>
+              <w:rPr>
+                <w:b/>
+                <w:sz w:val="32"/>
+                <w:szCs w:val="32"/>
+              </w:rPr>
+            </w:pPr>
+            <w:r>
+              <w:rPr>
+                <w:b/>
+                <w:sz w:val="32"/>
+                <w:szCs w:val="32"/>
+              </w:rPr>
+              <w:t>R$</w:t>
+            </w:r>
+          </w:p>
+        </w:tc>
+      </w:tr>
+      <w:tr>
+        <w:tc>
+          <w:tcPr>
+            <w:tcW w:w="1669" w:type="dxa"/>
+          </w:tcPr>
+          <w:p>
+            <w:pPr>
+              <w:rPr>
+                <w:sz w:val="24"/>
+                <w:szCs w:val="24"/>
+              </w:rPr>
+            </w:pPr>
+            <w:r>
+              <w:rPr>
+                <w:sz w:val="24"/>
+                <w:szCs w:val="24"/>
+              </w:rPr>
+              <w:t>02/03/22</w:t>
+            </w:r>
+          </w:p>
+        </w:tc>
+        <w:tc>
+          <w:tcPr>
+            <w:tcW w:w="2327" w:type="dxa"/>
+          </w:tcPr>
+          <w:p>
+            <w:pPr>
+              <w:rPr>
+                <w:sz w:val="24"/>
+                <w:szCs w:val="24"/>
+              </w:rPr>
+            </w:pPr>
+            <w:r>
+              <w:rPr>
+                <w:sz w:val="24"/>
+                <w:szCs w:val="24"/>
+              </w:rPr>
+              <w:t>Lucas Bruno da Silva</w:t>
+            </w:r>
+          </w:p>
+        </w:tc>
+        <w:tc>
+          <w:tcPr>
+            <w:tcW w:w="1465" w:type="dxa"/>
+          </w:tcPr>
+          <w:p>
+            <w:pPr>
+              <w:tabs>
+                <w:tab w:val="center" w:pos="972"/>
+              </w:tabs>
+              <w:rPr>
+                <w:sz w:val="24"/>
+                <w:szCs w:val="24"/>
+              </w:rPr>
+            </w:pPr>
+            <w:r>
+              <w:rPr>
+                <w:sz w:val="24"/>
+                <w:szCs w:val="24"/>
+              </w:rPr>
+              <w:t>+150</w:t>
+            </w:r>
+            <w:r>
+              <w:rPr>
+                <w:sz w:val="24"/>
+                <w:szCs w:val="24"/>
+              </w:rPr>
+              <w:tab/>
+            </w:r>
+          </w:p>
+        </w:tc>
+        <w:tc>
+          <w:tcPr>
+            <w:tcW w:w="1627" w:type="dxa"/>
+          </w:tcPr>
+          <w:p>
+            <w:pPr>
+              <w:rPr>
+                <w:sz w:val="24"/>
+                <w:szCs w:val="24"/>
+              </w:rPr>
+            </w:pPr>
+            <w:r>
+              <w:rPr>
+                <w:sz w:val="24"/>
+                <w:szCs w:val="24"/>
+              </w:rPr>
+              <w:t>+3</w:t>
+            </w:r>
+            <w:r>
+              <w:rPr>
+                <w:sz w:val="24"/>
+                <w:szCs w:val="24"/>
+              </w:rPr>
+              <w:t>%</w:t>
+            </w:r>
+          </w:p>
+        </w:tc>
+        <w:tc>
+          <w:tcPr>
+            <w:tcW w:w="1632" w:type="dxa"/>
+          </w:tcPr>
+          <w:p>
+            <w:pPr>
+              <w:rPr>
+                <w:sz w:val="24"/>
+                <w:szCs w:val="24"/>
+              </w:rPr>
+            </w:pPr>
+            <w:r>
+              <w:rPr>
+                <w:sz w:val="24"/>
+                <w:szCs w:val="24"/>
+              </w:rPr>
+              <w:t xml:space="preserve">R$ </w:t>
+            </w:r>
+            <w:r>
+              <w:rPr>
+                <w:sz w:val="24"/>
+                <w:szCs w:val="24"/>
+              </w:rPr>
+              <w:t>150</w:t>
+            </w:r>
+          </w:p>
+        </w:tc>
+      </w:tr>
+      <w:tr>
+        <w:tc>
+          <w:tcPr>
+            <w:tcW w:w="1669" w:type="dxa"/>
+          </w:tcPr>
+          <w:p>
+            <w:pPr>
+              <w:rPr>
+                <w:sz w:val="24"/>
+                <w:szCs w:val="24"/>
+              </w:rPr>
+            </w:pPr>
+            <w:r>
+              <w:rPr>
+                <w:sz w:val="24"/>
+                <w:szCs w:val="24"/>
+              </w:rPr>
+              <w:t>01/04/22</w:t>
+            </w:r>
+          </w:p>
+        </w:tc>
+        <w:tc>
+          <w:tcPr>
+            <w:tcW w:w="2327" w:type="dxa"/>
+          </w:tcPr>
+          <w:p>
+            <w:pPr>
+              <w:rPr>
+                <w:sz w:val="24"/>
+                <w:szCs w:val="24"/>
+              </w:rPr>
+            </w:pPr>
+            <w:r>
+              <w:rPr>
+                <w:sz w:val="24"/>
+                <w:szCs w:val="24"/>
+              </w:rPr>
+              <w:t>Lucas Bruno da Silva</w:t>
+            </w:r>
+          </w:p>
+        </w:tc>
+        <w:tc>
+          <w:tcPr>
+            <w:tcW w:w="1465" w:type="dxa"/>
+          </w:tcPr>
+          <w:p>
+            <w:pPr>
+              <w:rPr>
+                <w:sz w:val="24"/>
+                <w:szCs w:val="24"/>
+              </w:rPr>
+            </w:pPr>
+            <w:r>
+              <w:rPr>
+                <w:sz w:val="24"/>
+                <w:szCs w:val="24"/>
+              </w:rPr>
+              <w:t>+50</w:t>
+            </w:r>
+          </w:p>
+        </w:tc>
+        <w:tc>
+          <w:tcPr>
+            <w:tcW w:w="1627" w:type="dxa"/>
+          </w:tcPr>
+          <w:p>
+            <w:pPr>
+              <w:rPr>
+                <w:sz w:val="24"/>
+                <w:szCs w:val="24"/>
+              </w:rPr>
+            </w:pPr>
+            <w:r>
+              <w:rPr>
+                <w:sz w:val="24"/>
+                <w:szCs w:val="24"/>
+              </w:rPr>
+              <w:t>+1</w:t>
+            </w:r>
+            <w:r>
+              <w:rPr>
+                <w:sz w:val="24"/>
+                <w:szCs w:val="24"/>
+              </w:rPr>
+              <w:t>%</w:t>
+            </w:r>
+          </w:p>
+        </w:tc>
+        <w:tc>
+          <w:tcPr>
+            <w:tcW w:w="1632" w:type="dxa"/>
+          </w:tcPr>
+          <w:p>
+            <w:pPr>
+              <w:rPr>
+                <w:sz w:val="24"/>
+                <w:szCs w:val="24"/>
+              </w:rPr>
+            </w:pPr>
+            <w:r>
+              <w:rPr>
+                <w:sz w:val="24"/>
+                <w:szCs w:val="24"/>
+              </w:rPr>
+              <w:t xml:space="preserve">R$ </w:t>
+            </w:r>
+            <w:r>
+              <w:rPr>
+                <w:sz w:val="24"/>
+                <w:szCs w:val="24"/>
+              </w:rPr>
+              <w:t>50</w:t>
+            </w:r>
+          </w:p>
+        </w:tc>
+      </w:tr>
+      <w:tr>
+        <w:tc>
+          <w:tcPr>
+            <w:tcW w:w="1669" w:type="dxa"/>
+          </w:tcPr>
+          <w:p>
+            <w:pPr>
+              <w:rPr>
+                <w:sz w:val="24"/>
+                <w:szCs w:val="24"/>
+              </w:rPr>
+            </w:pPr>
+          </w:p>
+        </w:tc>
+        <w:tc>
+          <w:tcPr>
+            <w:tcW w:w="2327" w:type="dxa"/>
+          </w:tcPr>
+          <w:p>
+            <w:pPr>
+              <w:rPr>
+                <w:sz w:val="24"/>
+                <w:szCs w:val="24"/>
+              </w:rPr>
+            </w:pPr>
+          </w:p>
+        </w:tc>
+        <w:tc>
+          <w:tcPr>
+            <w:tcW w:w="1465" w:type="dxa"/>
+          </w:tcPr>
+          <w:p>
+            <w:pPr>
+              <w:rPr>
+                <w:sz w:val="24"/>
+                <w:szCs w:val="24"/>
+              </w:rPr>
+            </w:pPr>
+          </w:p>
+        </w:tc>
+        <w:tc>
+          <w:tcPr>
+            <w:tcW w:w="1627" w:type="dxa"/>
+          </w:tcPr>
+          <w:p>
+            <w:pPr>
+              <w:rPr>
+                <w:sz w:val="24"/>
+                <w:szCs w:val="24"/>
+              </w:rPr>
+            </w:pPr>
+          </w:p>
+        </w:tc>
+        <w:tc>
+          <w:tcPr>
+            <w:tcW w:w="1632" w:type="dxa"/>
+          </w:tcPr>
+          <w:p>
+            <w:pPr>
+              <w:rPr>
+                <w:sz w:val="24"/>
+                <w:szCs w:val="24"/>
+                <w:u w:val="single"/>
+              </w:rPr>
+            </w:pPr>
+          </w:p>
+        </w:tc>
+      </w:tr>
+      <w:tr>
+        <w:tc>
+          <w:tcPr>
+            <w:tcW w:w="1669" w:type="dxa"/>
+          </w:tcPr>
+          <w:p>
+            <w:pPr>
+              <w:rPr>
+                <w:b/>
+                <w:sz w:val="28"/>
+                <w:szCs w:val="28"/>
+              </w:rPr>
+            </w:pPr>
+          </w:p>
+        </w:tc>
+        <w:tc>
+          <w:tcPr>
+            <w:tcW w:w="2327" w:type="dxa"/>
+          </w:tcPr>
+          <w:p>
+            <w:pPr>
+              <w:rPr>
+                <w:b/>
+                <w:sz w:val="28"/>
+                <w:szCs w:val="28"/>
+              </w:rPr>
+            </w:pPr>
+          </w:p>
+        </w:tc>
+        <w:tc>
+          <w:tcPr>
+            <w:tcW w:w="1465" w:type="dxa"/>
+          </w:tcPr>
+          <w:p>
+            <w:pPr>
+              <w:rPr>
+                <w:b/>
+                <w:sz w:val="28"/>
+                <w:szCs w:val="28"/>
+              </w:rPr>
+            </w:pPr>
+          </w:p>
+        </w:tc>
+        <w:tc>
+          <w:tcPr>
+            <w:tcW w:w="1627" w:type="dxa"/>
+          </w:tcPr>
+          <w:p>
+            <w:pPr>
+              <w:rPr>
+                <w:b/>
+                <w:sz w:val="28"/>
+                <w:szCs w:val="28"/>
+              </w:rPr>
+            </w:pPr>
+          </w:p>
+        </w:tc>
+        <w:tc>
+          <w:tcPr>
+            <w:tcW w:w="1632" w:type="dxa"/>
+          </w:tcPr>
+          <w:p>
+            <w:pPr>
+              <w:rPr>
+                <w:b/>
+                <w:sz w:val="28"/>
+                <w:szCs w:val="28"/>
+              </w:rPr>
+            </w:pPr>
+          </w:p>
+        </w:tc>
+      </w:tr>
+    </w:tbl>
+    <w:p>
+      <w:pPr>
+        <w:jc w:val="center"/>
+        <w:rPr>
+          <w:b/>
+          <w:sz w:val="48"/>
+        </w:rPr>
+      </w:pPr>
+    </w:p>
+    <w:p>
+      <w:pPr>
+        <w:spacing w:after="0"/>
+        <w:rPr>
+          <w:b/>
+          <w:sz w:val="24"/>
+          <w:szCs w:val="24"/>
+        </w:rPr>
+      </w:pPr>
     </w:p>
     <w:sectPr>
       <w:pgSz w:w="11906" w:h="16838"/>
@@ -2246,7 +2841,7 @@
 </file>
 
 <file path=customXml/itemProps1.xml><?xml version="1.0" encoding="utf-8"?>
-<ds:datastoreItem xmlns:ds="http://schemas.openxmlformats.org/officeDocument/2006/customXml" ds:itemID="{16EC7AD7-1D9D-48E5-8A9E-FD7CBCE4CB44}">
+<ds:datastoreItem xmlns:ds="http://schemas.openxmlformats.org/officeDocument/2006/customXml" ds:itemID="{5ECF6513-7067-4D54-AABB-D66BE598F490}">
   <ds:schemaRefs>
     <ds:schemaRef ds:uri="http://schemas.openxmlformats.org/officeDocument/2006/bibliography"/>
   </ds:schemaRefs>

--- a/docs/biz/cap-table/cap-table-fiddelize.docx
+++ b/docs/biz/cap-table/cap-table-fiddelize.docx
@@ -267,7 +267,7 @@
           <w:szCs w:val="28"/>
           <w:lang w:val="en-US"/>
         </w:rPr>
-        <w:t>80</w:t>
+        <w:t>65</w:t>
       </w:r>
       <w:r>
         <w:rPr>
@@ -292,7 +292,6 @@
         <w:rPr>
           <w:sz w:val="28"/>
           <w:szCs w:val="28"/>
-          <w:lang w:val="en-US"/>
         </w:rPr>
       </w:pPr>
       <w:r>
@@ -300,7 +299,6 @@
           <w:b/>
           <w:sz w:val="28"/>
           <w:szCs w:val="28"/>
-          <w:lang w:val="en-US"/>
         </w:rPr>
         <w:t>Pos</w:t>
       </w:r>
@@ -309,7 +307,6 @@
           <w:b/>
           <w:sz w:val="28"/>
           <w:szCs w:val="28"/>
-          <w:lang w:val="en-US"/>
         </w:rPr>
         <w:t>t</w:t>
       </w:r>
@@ -318,24 +315,49 @@
           <w:b/>
           <w:sz w:val="28"/>
           <w:szCs w:val="28"/>
-          <w:lang w:val="en-US"/>
-        </w:rPr>
-        <w:t xml:space="preserve">-money </w:t>
-      </w:r>
-      <w:r>
-        <w:rPr>
-          <w:b/>
-          <w:sz w:val="28"/>
-          <w:szCs w:val="28"/>
-          <w:lang w:val="en-US"/>
-        </w:rPr>
-        <w:t>Valuation:</w:t>
-      </w:r>
-      <w:r>
-        <w:rPr>
-          <w:sz w:val="28"/>
-          <w:szCs w:val="28"/>
-          <w:lang w:val="en-US"/>
+        </w:rPr>
+        <w:t>-</w:t>
+      </w:r>
+      <w:proofErr w:type="spellStart"/>
+      <w:r>
+        <w:rPr>
+          <w:b/>
+          <w:sz w:val="28"/>
+          <w:szCs w:val="28"/>
+        </w:rPr>
+        <w:t>money</w:t>
+      </w:r>
+      <w:proofErr w:type="spellEnd"/>
+      <w:r>
+        <w:rPr>
+          <w:b/>
+          <w:sz w:val="28"/>
+          <w:szCs w:val="28"/>
+        </w:rPr>
+        <w:t xml:space="preserve"> </w:t>
+      </w:r>
+      <w:proofErr w:type="spellStart"/>
+      <w:r>
+        <w:rPr>
+          <w:b/>
+          <w:sz w:val="28"/>
+          <w:szCs w:val="28"/>
+        </w:rPr>
+        <w:t>Valuation</w:t>
+      </w:r>
+      <w:proofErr w:type="spellEnd"/>
+      <w:r>
+        <w:rPr>
+          <w:b/>
+          <w:sz w:val="28"/>
+          <w:szCs w:val="28"/>
+        </w:rPr>
+        <w:t>:</w:t>
+      </w:r>
+      <w:r>
+        <w:rPr>
+          <w:sz w:val="28"/>
+          <w:szCs w:val="28"/>
         </w:rPr>
         <w:t xml:space="preserve"> R$ 5,</w:t>
       </w:r>
@@ -343,7 +365,6 @@
         <w:rPr>
           <w:sz w:val="28"/>
           <w:szCs w:val="28"/>
-          <w:lang w:val="en-US"/>
         </w:rPr>
         <w:t>000</w:t>
       </w:r>
@@ -636,6 +657,8 @@
             </w:r>
           </w:p>
         </w:tc>
+        <w:bookmarkStart w:id="0" w:name="_GoBack"/>
+        <w:bookmarkEnd w:id="0"/>
       </w:tr>
       <w:tr>
         <w:tc>
@@ -677,7 +700,7 @@
                 <w:sz w:val="24"/>
                 <w:szCs w:val="24"/>
               </w:rPr>
-              <w:t>200</w:t>
+              <w:t>350</w:t>
             </w:r>
             <w:r>
               <w:rPr>
@@ -704,7 +727,7 @@
                 <w:sz w:val="24"/>
                 <w:szCs w:val="24"/>
               </w:rPr>
-              <w:t>4</w:t>
+              <w:t>7</w:t>
             </w:r>
             <w:r>
               <w:rPr>
@@ -731,7 +754,14 @@
                 <w:sz w:val="24"/>
                 <w:szCs w:val="24"/>
               </w:rPr>
-              <w:t>R$ 200</w:t>
+              <w:t xml:space="preserve">R$ </w:t>
+            </w:r>
+            <w:r>
+              <w:rPr>
+                <w:sz w:val="24"/>
+                <w:szCs w:val="24"/>
+              </w:rPr>
+              <w:t>350</w:t>
             </w:r>
           </w:p>
         </w:tc>
@@ -816,7 +846,7 @@
                 <w:sz w:val="24"/>
                 <w:szCs w:val="24"/>
               </w:rPr>
-              <w:t>6</w:t>
+              <w:t>3</w:t>
             </w:r>
             <w:r>
               <w:rPr>
@@ -1198,21 +1228,12 @@
           <w:szCs w:val="24"/>
         </w:rPr>
       </w:pPr>
-      <w:proofErr w:type="gramStart"/>
-      <w:r>
-        <w:rPr>
-          <w:sz w:val="24"/>
-          <w:szCs w:val="24"/>
-        </w:rPr>
-        <w:t>Informações de faturamento estará</w:t>
-      </w:r>
-      <w:proofErr w:type="gramEnd"/>
-      <w:r>
-        <w:rPr>
-          <w:sz w:val="24"/>
-          <w:szCs w:val="24"/>
-        </w:rPr>
-        <w:t xml:space="preserve"> disponível no </w:t>
+      <w:r>
+        <w:rPr>
+          <w:sz w:val="24"/>
+          <w:szCs w:val="24"/>
+        </w:rPr>
+        <w:t xml:space="preserve">Informações de faturamento estará disponível no </w:t>
       </w:r>
       <w:proofErr w:type="spellStart"/>
       <w:r>
@@ -1462,7 +1483,14 @@
           <w:sz w:val="24"/>
           <w:szCs w:val="24"/>
         </w:rPr>
-        <w:t>02/03/22</w:t>
+        <w:t>10/06</w:t>
+      </w:r>
+      <w:r>
+        <w:rPr>
+          <w:sz w:val="24"/>
+          <w:szCs w:val="24"/>
+        </w:rPr>
+        <w:t>/22</w:t>
       </w:r>
     </w:p>
     <w:p>
@@ -1473,8 +1501,6 @@
           <w:szCs w:val="24"/>
         </w:rPr>
       </w:pPr>
-      <w:bookmarkStart w:id="0" w:name="_GoBack"/>
-      <w:bookmarkEnd w:id="0"/>
     </w:p>
     <w:p>
       <w:pPr>
@@ -1739,14 +1765,7 @@
                 <w:sz w:val="24"/>
                 <w:szCs w:val="24"/>
               </w:rPr>
-              <w:t xml:space="preserve">R$ </w:t>
-            </w:r>
-            <w:r>
-              <w:rPr>
-                <w:sz w:val="24"/>
-                <w:szCs w:val="24"/>
-              </w:rPr>
-              <w:t>150</w:t>
+              <w:t>R$ 150</w:t>
             </w:r>
           </w:p>
         </w:tc>
@@ -1855,14 +1874,7 @@
                 <w:sz w:val="24"/>
                 <w:szCs w:val="24"/>
               </w:rPr>
-              <w:t xml:space="preserve">R$ </w:t>
-            </w:r>
-            <w:r>
-              <w:rPr>
-                <w:sz w:val="24"/>
-                <w:szCs w:val="24"/>
-              </w:rPr>
-              <w:t>50</w:t>
+              <w:t>R$ 50</w:t>
             </w:r>
           </w:p>
         </w:tc>
@@ -1879,6 +1891,13 @@
                 <w:szCs w:val="24"/>
               </w:rPr>
             </w:pPr>
+            <w:r>
+              <w:rPr>
+                <w:sz w:val="24"/>
+                <w:szCs w:val="24"/>
+              </w:rPr>
+              <w:t>01/05/22</w:t>
+            </w:r>
           </w:p>
         </w:tc>
         <w:tc>
@@ -1892,6 +1911,13 @@
                 <w:szCs w:val="24"/>
               </w:rPr>
             </w:pPr>
+            <w:r>
+              <w:rPr>
+                <w:sz w:val="24"/>
+                <w:szCs w:val="24"/>
+              </w:rPr>
+              <w:t>Lucas Bruno da Silva</w:t>
+            </w:r>
           </w:p>
         </w:tc>
         <w:tc>
@@ -1905,6 +1931,13 @@
                 <w:szCs w:val="24"/>
               </w:rPr>
             </w:pPr>
+            <w:r>
+              <w:rPr>
+                <w:sz w:val="24"/>
+                <w:szCs w:val="24"/>
+              </w:rPr>
+              <w:t>+50</w:t>
+            </w:r>
           </w:p>
         </w:tc>
         <w:tc>
@@ -1918,6 +1951,20 @@
                 <w:szCs w:val="24"/>
               </w:rPr>
             </w:pPr>
+            <w:r>
+              <w:rPr>
+                <w:sz w:val="24"/>
+                <w:szCs w:val="24"/>
+              </w:rPr>
+              <w:t>+1</w:t>
+            </w:r>
+            <w:r>
+              <w:rPr>
+                <w:sz w:val="24"/>
+                <w:szCs w:val="24"/>
+              </w:rPr>
+              <w:t>%</w:t>
+            </w:r>
           </w:p>
         </w:tc>
         <w:tc>
@@ -1929,9 +1976,15 @@
               <w:rPr>
                 <w:sz w:val="24"/>
                 <w:szCs w:val="24"/>
-                <w:u w:val="single"/>
-              </w:rPr>
-            </w:pPr>
+              </w:rPr>
+            </w:pPr>
+            <w:r>
+              <w:rPr>
+                <w:sz w:val="24"/>
+                <w:szCs w:val="24"/>
+              </w:rPr>
+              <w:t>R$ 50</w:t>
+            </w:r>
           </w:p>
         </w:tc>
       </w:tr>
@@ -1943,11 +1996,17 @@
           <w:p>
             <w:pPr>
               <w:rPr>
-                <w:b/>
-                <w:sz w:val="28"/>
-                <w:szCs w:val="28"/>
-              </w:rPr>
-            </w:pPr>
+                <w:sz w:val="24"/>
+                <w:szCs w:val="24"/>
+              </w:rPr>
+            </w:pPr>
+            <w:r>
+              <w:rPr>
+                <w:sz w:val="24"/>
+                <w:szCs w:val="24"/>
+              </w:rPr>
+              <w:t>01/06/22</w:t>
+            </w:r>
           </w:p>
         </w:tc>
         <w:tc>
@@ -1957,11 +2016,17 @@
           <w:p>
             <w:pPr>
               <w:rPr>
-                <w:b/>
-                <w:sz w:val="28"/>
-                <w:szCs w:val="28"/>
-              </w:rPr>
-            </w:pPr>
+                <w:sz w:val="24"/>
+                <w:szCs w:val="24"/>
+              </w:rPr>
+            </w:pPr>
+            <w:r>
+              <w:rPr>
+                <w:sz w:val="24"/>
+                <w:szCs w:val="24"/>
+              </w:rPr>
+              <w:t>Lucas Bruno da Silva</w:t>
+            </w:r>
           </w:p>
         </w:tc>
         <w:tc>
@@ -1971,11 +2036,17 @@
           <w:p>
             <w:pPr>
               <w:rPr>
-                <w:b/>
-                <w:sz w:val="28"/>
-                <w:szCs w:val="28"/>
-              </w:rPr>
-            </w:pPr>
+                <w:sz w:val="24"/>
+                <w:szCs w:val="24"/>
+              </w:rPr>
+            </w:pPr>
+            <w:r>
+              <w:rPr>
+                <w:sz w:val="24"/>
+                <w:szCs w:val="24"/>
+              </w:rPr>
+              <w:t>+100</w:t>
+            </w:r>
           </w:p>
         </w:tc>
         <w:tc>
@@ -1985,11 +2056,24 @@
           <w:p>
             <w:pPr>
               <w:rPr>
-                <w:b/>
-                <w:sz w:val="28"/>
-                <w:szCs w:val="28"/>
-              </w:rPr>
-            </w:pPr>
+                <w:sz w:val="24"/>
+                <w:szCs w:val="24"/>
+              </w:rPr>
+            </w:pPr>
+            <w:r>
+              <w:rPr>
+                <w:sz w:val="24"/>
+                <w:szCs w:val="24"/>
+              </w:rPr>
+              <w:t>+2</w:t>
+            </w:r>
+            <w:r>
+              <w:rPr>
+                <w:sz w:val="24"/>
+                <w:szCs w:val="24"/>
+              </w:rPr>
+              <w:t>%</w:t>
+            </w:r>
           </w:p>
         </w:tc>
         <w:tc>
@@ -1999,11 +2083,17 @@
           <w:p>
             <w:pPr>
               <w:rPr>
-                <w:b/>
-                <w:sz w:val="28"/>
-                <w:szCs w:val="28"/>
-              </w:rPr>
-            </w:pPr>
+                <w:sz w:val="24"/>
+                <w:szCs w:val="24"/>
+              </w:rPr>
+            </w:pPr>
+            <w:r>
+              <w:rPr>
+                <w:sz w:val="24"/>
+                <w:szCs w:val="24"/>
+              </w:rPr>
+              <w:t>R$ 100</w:t>
+            </w:r>
           </w:p>
         </w:tc>
       </w:tr>
@@ -2841,7 +2931,7 @@
 </file>
 
 <file path=customXml/itemProps1.xml><?xml version="1.0" encoding="utf-8"?>
-<ds:datastoreItem xmlns:ds="http://schemas.openxmlformats.org/officeDocument/2006/customXml" ds:itemID="{5ECF6513-7067-4D54-AABB-D66BE598F490}">
+<ds:datastoreItem xmlns:ds="http://schemas.openxmlformats.org/officeDocument/2006/customXml" ds:itemID="{9183425A-8F9E-4850-BA7E-8D9204CB03D5}">
   <ds:schemaRefs>
     <ds:schemaRef ds:uri="http://schemas.openxmlformats.org/officeDocument/2006/bibliography"/>
   </ds:schemaRefs>
